--- a/- Report/2 - Technical/6 - Saving and Save Data/Saving and Save Data.docx
+++ b/- Report/2 - Technical/6 - Saving and Save Data/Saving and Save Data.docx
@@ -54,8 +54,6 @@
         </w:rPr>
         <w:t>S</w:t>
       </w:r>
-      <w:bookmarkStart w:id="0" w:name="_GoBack"/>
-      <w:bookmarkEnd w:id="0"/>
       <w:r>
         <w:rPr>
           <w:rFonts w:cstheme="minorHAnsi"/>
@@ -76,6 +74,8 @@
         </w:rPr>
         <w:t>:</w:t>
       </w:r>
+      <w:bookmarkStart w:id="0" w:name="_GoBack"/>
+      <w:bookmarkEnd w:id="0"/>
     </w:p>
     <w:p>
       <w:pPr>
@@ -265,7 +265,7 @@
       <w:pStyle w:val="Header"/>
     </w:pPr>
     <w:r>
-      <w:t>Player Progression</w:t>
+      <w:t>Pseudocode and Implementation</w:t>
     </w:r>
   </w:p>
   <w:p>
